--- a/SAE_Graphe_Ludmann&Maupou.docx
+++ b/SAE_Graphe_Ludmann&Maupou.docx
@@ -76,7 +76,35 @@
           <w:sz w:val="28"/>
           <w:szCs w:val="28"/>
         </w:rPr>
-        <w:t>la limite de nos fonctions a été remarquable par le fait qu’elles ne pouvaient traiter qu’un nombre limité de donner avant que le temps d’exécution considère nos fonctions inutilisables.</w:t>
+        <w:t>la limite de nos fonctions a été remarquable par le fait qu’elles ne pouvaient traiter qu’un nombre limité de donn</w:t>
+      </w:r>
+      <w:r>
+        <w:rPr>
+          <w:sz w:val="28"/>
+          <w:szCs w:val="28"/>
+        </w:rPr>
+        <w:t>ées</w:t>
+      </w:r>
+      <w:r>
+        <w:rPr>
+          <w:sz w:val="28"/>
+          <w:szCs w:val="28"/>
+        </w:rPr>
+        <w:t xml:space="preserve"> avant que le temps d’exécution considère nos fonctions </w:t>
+      </w:r>
+      <w:r>
+        <w:rPr>
+          <w:sz w:val="28"/>
+          <w:szCs w:val="28"/>
+        </w:rPr>
+        <w:t xml:space="preserve">comme </w:t>
+      </w:r>
+      <w:r>
+        <w:rPr>
+          <w:sz w:val="28"/>
+          <w:szCs w:val="28"/>
+        </w:rPr>
+        <w:t>inutilisables.</w:t>
       </w:r>
     </w:p>
     <w:p>
@@ -91,7 +119,21 @@
           <w:sz w:val="28"/>
           <w:szCs w:val="28"/>
         </w:rPr>
-        <w:t>Pour réussir à implémenter les requêtes pour aussi grande échelle, il faut alors factoriser le code</w:t>
+        <w:t>Pour réussir à implémenter les requêtes</w:t>
+      </w:r>
+      <w:r>
+        <w:rPr>
+          <w:sz w:val="28"/>
+          <w:szCs w:val="28"/>
+        </w:rPr>
+        <w:t xml:space="preserve"> à</w:t>
+      </w:r>
+      <w:r>
+        <w:rPr>
+          <w:sz w:val="28"/>
+          <w:szCs w:val="28"/>
+        </w:rPr>
+        <w:t xml:space="preserve"> grande échelle, il faut alors factoriser le code</w:t>
       </w:r>
       <w:r>
         <w:rPr>
@@ -118,7 +160,21 @@
           <w:sz w:val="28"/>
           <w:szCs w:val="28"/>
         </w:rPr>
-        <w:t>Utiliser des attributs dans le dictionnaire du graphe, avec prédécesseur, distance avec prochain point, déjà visité…</w:t>
+        <w:t>Utiliser des attributs dans le dictionnaire du graphe avec</w:t>
+      </w:r>
+      <w:r>
+        <w:rPr>
+          <w:sz w:val="28"/>
+          <w:szCs w:val="28"/>
+        </w:rPr>
+        <w:t xml:space="preserve"> : </w:t>
+      </w:r>
+      <w:r>
+        <w:rPr>
+          <w:sz w:val="28"/>
+          <w:szCs w:val="28"/>
+        </w:rPr>
+        <w:t>prédécesseur, distance avec prochain point, déjà visité…</w:t>
       </w:r>
     </w:p>
     <w:p>
@@ -195,7 +251,49 @@
           <w:sz w:val="28"/>
           <w:szCs w:val="28"/>
         </w:rPr>
-        <w:t>La dernière solution serait alors de changer la modélisation du graphe (utiliser une autre librairie) ou alors changer de langage de programmation.</w:t>
+        <w:t>La dernière solution serait alors de changer la modélisation du graphe (</w:t>
+      </w:r>
+      <w:r>
+        <w:rPr>
+          <w:sz w:val="28"/>
+          <w:szCs w:val="28"/>
+        </w:rPr>
+        <w:t xml:space="preserve">en </w:t>
+      </w:r>
+      <w:r>
+        <w:rPr>
+          <w:sz w:val="28"/>
+          <w:szCs w:val="28"/>
+        </w:rPr>
+        <w:t>utilis</w:t>
+      </w:r>
+      <w:r>
+        <w:rPr>
+          <w:sz w:val="28"/>
+          <w:szCs w:val="28"/>
+        </w:rPr>
+        <w:t>ant</w:t>
+      </w:r>
+      <w:r>
+        <w:rPr>
+          <w:sz w:val="28"/>
+          <w:szCs w:val="28"/>
+        </w:rPr>
+        <w:t xml:space="preserve"> une autre librairie</w:t>
+      </w:r>
+      <w:r>
+        <w:rPr>
+          <w:sz w:val="28"/>
+          <w:szCs w:val="28"/>
+        </w:rPr>
+        <w:t xml:space="preserve"> par exemple</w:t>
+      </w:r>
+      <w:r>
+        <w:rPr>
+          <w:sz w:val="28"/>
+          <w:szCs w:val="28"/>
+        </w:rPr>
+        <w:t>) ou alors changer de langage de programmation.</w:t>
       </w:r>
       <w:r>
         <w:rPr>
@@ -231,14 +329,168 @@
           <w:sz w:val="28"/>
           <w:szCs w:val="28"/>
         </w:rPr>
-        <w:t xml:space="preserve"> alors plus de temps mais surtout plus de connaissances, malgré le nombre d’information disponible sur l’internet, de grand problème mathématique reste très peu développé voir </w:t>
-      </w:r>
-      <w:r>
-        <w:rPr>
-          <w:sz w:val="28"/>
-          <w:szCs w:val="28"/>
-        </w:rPr>
-        <w:t>non résolu, comme trouver le chemin non cyclique le plus long entre deux sommets, que le graphe soit pondéré ou non.</w:t>
+        <w:t xml:space="preserve"> alors plus de temps mais surtout plus de connaissances</w:t>
+      </w:r>
+      <w:r>
+        <w:rPr>
+          <w:sz w:val="28"/>
+          <w:szCs w:val="28"/>
+        </w:rPr>
+        <w:t>.</w:t>
+      </w:r>
+      <w:r>
+        <w:rPr>
+          <w:sz w:val="28"/>
+          <w:szCs w:val="28"/>
+        </w:rPr>
+        <w:t xml:space="preserve"> </w:t>
+      </w:r>
+      <w:r>
+        <w:rPr>
+          <w:sz w:val="28"/>
+          <w:szCs w:val="28"/>
+        </w:rPr>
+        <w:t>M</w:t>
+      </w:r>
+      <w:r>
+        <w:rPr>
+          <w:sz w:val="28"/>
+          <w:szCs w:val="28"/>
+        </w:rPr>
+        <w:t>algré le nombre d’information</w:t>
+      </w:r>
+      <w:r>
+        <w:rPr>
+          <w:sz w:val="28"/>
+          <w:szCs w:val="28"/>
+        </w:rPr>
+        <w:t>s</w:t>
+      </w:r>
+      <w:r>
+        <w:rPr>
+          <w:sz w:val="28"/>
+          <w:szCs w:val="28"/>
+        </w:rPr>
+        <w:t xml:space="preserve"> disponible</w:t>
+      </w:r>
+      <w:r>
+        <w:rPr>
+          <w:sz w:val="28"/>
+          <w:szCs w:val="28"/>
+        </w:rPr>
+        <w:t>s</w:t>
+      </w:r>
+      <w:r>
+        <w:rPr>
+          <w:sz w:val="28"/>
+          <w:szCs w:val="28"/>
+        </w:rPr>
+        <w:t xml:space="preserve"> sur </w:t>
+      </w:r>
+      <w:r>
+        <w:rPr>
+          <w:sz w:val="28"/>
+          <w:szCs w:val="28"/>
+        </w:rPr>
+        <w:t>I</w:t>
+      </w:r>
+      <w:r>
+        <w:rPr>
+          <w:sz w:val="28"/>
+          <w:szCs w:val="28"/>
+        </w:rPr>
+        <w:t>nternet, de grand</w:t>
+      </w:r>
+      <w:r>
+        <w:rPr>
+          <w:sz w:val="28"/>
+          <w:szCs w:val="28"/>
+        </w:rPr>
+        <w:t>s</w:t>
+      </w:r>
+      <w:r>
+        <w:rPr>
+          <w:sz w:val="28"/>
+          <w:szCs w:val="28"/>
+        </w:rPr>
+        <w:t xml:space="preserve"> problème</w:t>
+      </w:r>
+      <w:r>
+        <w:rPr>
+          <w:sz w:val="28"/>
+          <w:szCs w:val="28"/>
+        </w:rPr>
+        <w:t>s</w:t>
+      </w:r>
+      <w:r>
+        <w:rPr>
+          <w:sz w:val="28"/>
+          <w:szCs w:val="28"/>
+        </w:rPr>
+        <w:t xml:space="preserve"> mathématique</w:t>
+      </w:r>
+      <w:r>
+        <w:rPr>
+          <w:sz w:val="28"/>
+          <w:szCs w:val="28"/>
+        </w:rPr>
+        <w:t>s</w:t>
+      </w:r>
+      <w:r>
+        <w:rPr>
+          <w:sz w:val="28"/>
+          <w:szCs w:val="28"/>
+        </w:rPr>
+        <w:t xml:space="preserve"> reste</w:t>
+      </w:r>
+      <w:r>
+        <w:rPr>
+          <w:sz w:val="28"/>
+          <w:szCs w:val="28"/>
+        </w:rPr>
+        <w:t>nt</w:t>
+      </w:r>
+      <w:r>
+        <w:rPr>
+          <w:sz w:val="28"/>
+          <w:szCs w:val="28"/>
+        </w:rPr>
+        <w:t xml:space="preserve"> très peu développé</w:t>
+      </w:r>
+      <w:r>
+        <w:rPr>
+          <w:sz w:val="28"/>
+          <w:szCs w:val="28"/>
+        </w:rPr>
+        <w:t>s</w:t>
+      </w:r>
+      <w:r>
+        <w:rPr>
+          <w:sz w:val="28"/>
+          <w:szCs w:val="28"/>
+        </w:rPr>
+        <w:t xml:space="preserve"> voir </w:t>
+      </w:r>
+      <w:r>
+        <w:rPr>
+          <w:sz w:val="28"/>
+          <w:szCs w:val="28"/>
+        </w:rPr>
+        <w:t>non résolu</w:t>
+      </w:r>
+      <w:r>
+        <w:rPr>
+          <w:sz w:val="28"/>
+          <w:szCs w:val="28"/>
+        </w:rPr>
+        <w:t>s</w:t>
+      </w:r>
+      <w:r>
+        <w:rPr>
+          <w:sz w:val="28"/>
+          <w:szCs w:val="28"/>
+        </w:rPr>
+        <w:t>, comme trouver le chemin non cyclique le plus long entre deux sommets, que le graphe soit pondéré ou non.</w:t>
       </w:r>
     </w:p>
     <w:sectPr>
